--- a/Kursstufe/Gemeinschaftskunde/Zustand der Welt.docx
+++ b/Kursstufe/Gemeinschaftskunde/Zustand der Welt.docx
@@ -42,7 +42,7 @@
         </w:rPr>
         <w:fldChar w:fldCharType="separate"/>
       </w:r>
-      <w:hyperlink w:anchor="_Toc177737388" w:history="1">
+      <w:hyperlink w:anchor="_Toc182572318" w:history="1">
         <w:r>
           <w:rPr>
             <w:rStyle w:val="Hyperlink"/>
@@ -69,7 +69,7 @@
             <w:noProof/>
             <w:webHidden/>
           </w:rPr>
-          <w:instrText xml:space="preserve"> PAGEREF _Toc177737388 \h </w:instrText>
+          <w:instrText xml:space="preserve"> PAGEREF _Toc182572318 \h </w:instrText>
         </w:r>
         <w:r>
           <w:rPr>
@@ -114,7 +114,7 @@
           <w:lang w:eastAsia="de-DE"/>
         </w:rPr>
       </w:pPr>
-      <w:hyperlink w:anchor="_Toc177737389" w:history="1">
+      <w:hyperlink w:anchor="_Toc182572319" w:history="1">
         <w:r>
           <w:rPr>
             <w:rStyle w:val="Hyperlink"/>
@@ -141,7 +141,7 @@
             <w:noProof/>
             <w:webHidden/>
           </w:rPr>
-          <w:instrText xml:space="preserve"> PAGEREF _Toc177737389 \h </w:instrText>
+          <w:instrText xml:space="preserve"> PAGEREF _Toc182572319 \h </w:instrText>
         </w:r>
         <w:r>
           <w:rPr>
@@ -186,7 +186,7 @@
           <w:lang w:eastAsia="de-DE"/>
         </w:rPr>
       </w:pPr>
-      <w:hyperlink w:anchor="_Toc177737390" w:history="1">
+      <w:hyperlink w:anchor="_Toc182572320" w:history="1">
         <w:r>
           <w:rPr>
             <w:rStyle w:val="Hyperlink"/>
@@ -213,7 +213,7 @@
             <w:noProof/>
             <w:webHidden/>
           </w:rPr>
-          <w:instrText xml:space="preserve"> PAGEREF _Toc177737390 \h </w:instrText>
+          <w:instrText xml:space="preserve"> PAGEREF _Toc182572320 \h </w:instrText>
         </w:r>
         <w:r>
           <w:rPr>
@@ -258,7 +258,7 @@
           <w:lang w:eastAsia="de-DE"/>
         </w:rPr>
       </w:pPr>
-      <w:hyperlink w:anchor="_Toc177737391" w:history="1">
+      <w:hyperlink w:anchor="_Toc182572321" w:history="1">
         <w:r>
           <w:rPr>
             <w:rStyle w:val="Hyperlink"/>
@@ -285,7 +285,93 @@
             <w:noProof/>
             <w:webHidden/>
           </w:rPr>
-          <w:instrText xml:space="preserve"> PAGEREF _Toc177737391 \h </w:instrText>
+          <w:instrText xml:space="preserve"> PAGEREF _Toc182572321 \h </w:instrText>
+        </w:r>
+        <w:r>
+          <w:rPr>
+            <w:noProof/>
+            <w:webHidden/>
+          </w:rPr>
+        </w:r>
+        <w:r>
+          <w:rPr>
+            <w:noProof/>
+            <w:webHidden/>
+          </w:rPr>
+          <w:fldChar w:fldCharType="separate"/>
+        </w:r>
+        <w:r>
+          <w:rPr>
+            <w:noProof/>
+            <w:webHidden/>
+          </w:rPr>
+          <w:t>1</w:t>
+        </w:r>
+        <w:r>
+          <w:rPr>
+            <w:noProof/>
+            <w:webHidden/>
+          </w:rPr>
+          <w:fldChar w:fldCharType="end"/>
+        </w:r>
+      </w:hyperlink>
+    </w:p>
+    <w:p>
+      <w:pPr>
+        <w:pStyle w:val="Verzeichnis1"/>
+        <w:tabs>
+          <w:tab w:val="right" w:leader="dot" w:pos="9062"/>
+        </w:tabs>
+        <w:rPr>
+          <w:rFonts w:asciiTheme="minorHAnsi" w:eastAsiaTheme="minorEastAsia" w:hAnsiTheme="minorHAnsi"/>
+          <w:noProof/>
+          <w:sz w:val="24"/>
+          <w:szCs w:val="24"/>
+          <w:lang w:eastAsia="de-DE"/>
+        </w:rPr>
+      </w:pPr>
+      <w:hyperlink w:anchor="_Toc182572322" w:history="1">
+        <w:r>
+          <w:rPr>
+            <w:rStyle w:val="Hyperlink"/>
+            <w:noProof/>
+          </w:rPr>
+          <w:t>Oslo-Abkom</w:t>
+        </w:r>
+        <w:r>
+          <w:rPr>
+            <w:rStyle w:val="Hyperlink"/>
+            <w:noProof/>
+          </w:rPr>
+          <w:t>m</w:t>
+        </w:r>
+        <w:r>
+          <w:rPr>
+            <w:rStyle w:val="Hyperlink"/>
+            <w:noProof/>
+          </w:rPr>
+          <w:t>en (1993) ---</w:t>
+        </w:r>
+        <w:r>
+          <w:rPr>
+            <w:noProof/>
+            <w:webHidden/>
+          </w:rPr>
+          <w:tab/>
+        </w:r>
+        <w:r>
+          <w:rPr>
+            <w:noProof/>
+            <w:webHidden/>
+          </w:rPr>
+          <w:fldChar w:fldCharType="begin"/>
+        </w:r>
+        <w:r>
+          <w:rPr>
+            <w:noProof/>
+            <w:webHidden/>
+          </w:rPr>
+          <w:instrText xml:space="preserve"> PAGEREF _Toc182572322 \h </w:instrText>
         </w:r>
         <w:r>
           <w:rPr>
@@ -335,7 +421,7 @@
       <w:pPr>
         <w:pStyle w:val="berschrift1"/>
       </w:pPr>
-      <w:bookmarkStart w:id="0" w:name="_Toc177737388"/>
+      <w:bookmarkStart w:id="0" w:name="_Toc182572318"/>
       <w:r>
         <w:t>Zustand der Welt</w:t>
       </w:r>
@@ -396,87 +482,16 @@
         <w:rPr>
           <w:sz w:val="22"/>
           <w:szCs w:val="22"/>
-        </w:rPr>
-      </w:pPr>
-      <w:proofErr w:type="spellStart"/>
-      <w:r>
-        <w:rPr>
-          <w:sz w:val="22"/>
-          <w:szCs w:val="22"/>
-        </w:rPr>
-        <w:t>WMD’s</w:t>
-      </w:r>
-      <w:proofErr w:type="spellEnd"/>
-      <w:r>
-        <w:rPr>
-          <w:sz w:val="22"/>
-          <w:szCs w:val="22"/>
-        </w:rPr>
-        <w:t xml:space="preserve"> (~ </w:t>
-      </w:r>
-      <w:proofErr w:type="spellStart"/>
-      <w:r>
-        <w:rPr>
-          <w:sz w:val="22"/>
-          <w:szCs w:val="22"/>
-        </w:rPr>
-        <w:t>weapons</w:t>
-      </w:r>
-      <w:proofErr w:type="spellEnd"/>
-      <w:r>
-        <w:rPr>
-          <w:sz w:val="22"/>
-          <w:szCs w:val="22"/>
-        </w:rPr>
-        <w:t xml:space="preserve"> </w:t>
-      </w:r>
-      <w:proofErr w:type="spellStart"/>
-      <w:r>
-        <w:rPr>
-          <w:sz w:val="22"/>
-          <w:szCs w:val="22"/>
-        </w:rPr>
-        <w:t>of</w:t>
-      </w:r>
-      <w:proofErr w:type="spellEnd"/>
-      <w:r>
-        <w:rPr>
-          <w:sz w:val="22"/>
-          <w:szCs w:val="22"/>
-        </w:rPr>
-        <w:t xml:space="preserve"> </w:t>
-      </w:r>
-      <w:proofErr w:type="spellStart"/>
-      <w:r>
-        <w:rPr>
-          <w:sz w:val="22"/>
-          <w:szCs w:val="22"/>
-        </w:rPr>
-        <w:t>mass</w:t>
-      </w:r>
-      <w:proofErr w:type="spellEnd"/>
-      <w:r>
-        <w:rPr>
-          <w:sz w:val="22"/>
-          <w:szCs w:val="22"/>
-        </w:rPr>
-        <w:t xml:space="preserve"> </w:t>
-      </w:r>
-      <w:proofErr w:type="spellStart"/>
-      <w:r>
-        <w:rPr>
-          <w:sz w:val="22"/>
-          <w:szCs w:val="22"/>
-        </w:rPr>
-        <w:t>destruction</w:t>
-      </w:r>
-      <w:proofErr w:type="spellEnd"/>
-      <w:r>
-        <w:rPr>
-          <w:sz w:val="22"/>
-          <w:szCs w:val="22"/>
-        </w:rPr>
-        <w:t>)</w:t>
+          <w:lang w:val="en-US"/>
+        </w:rPr>
+      </w:pPr>
+      <w:r>
+        <w:rPr>
+          <w:sz w:val="22"/>
+          <w:szCs w:val="22"/>
+          <w:lang w:val="en-US"/>
+        </w:rPr>
+        <w:t>WMD’s (~ weapons of mass destruction)</w:t>
       </w:r>
     </w:p>
     <w:p>
@@ -543,7 +558,7 @@
       <w:pPr>
         <w:pStyle w:val="berschrift1"/>
       </w:pPr>
-      <w:bookmarkStart w:id="1" w:name="_Toc177737389"/>
+      <w:bookmarkStart w:id="1" w:name="_Toc182572319"/>
       <w:r>
         <w:t>Nationalstaat vs. International</w:t>
       </w:r>
@@ -876,7 +891,7 @@
       <w:pPr>
         <w:pStyle w:val="berschrift1"/>
       </w:pPr>
-      <w:bookmarkStart w:id="2" w:name="_Toc177737390"/>
+      <w:bookmarkStart w:id="2" w:name="_Toc182572320"/>
       <w:r>
         <w:t>Pager-Explosion (Libanon) ---</w:t>
       </w:r>
@@ -1080,7 +1095,7 @@
       <w:pPr>
         <w:pStyle w:val="berschrift1"/>
       </w:pPr>
-      <w:bookmarkStart w:id="3" w:name="_Toc177737391"/>
+      <w:bookmarkStart w:id="3" w:name="_Toc182572321"/>
       <w:r>
         <w:t>Völkerrecht ---</w:t>
       </w:r>
@@ -1201,6 +1216,54 @@
           <w:szCs w:val="22"/>
         </w:rPr>
         <w:t>(internationale) Organisationen</w:t>
+      </w:r>
+    </w:p>
+    <w:p>
+      <w:pPr>
+        <w:pStyle w:val="berschrift1"/>
+      </w:pPr>
+      <w:bookmarkStart w:id="4" w:name="_Toc182572322"/>
+      <w:r>
+        <w:t>O</w:t>
+      </w:r>
+      <w:r>
+        <w:t>slo</w:t>
+      </w:r>
+      <w:r>
+        <w:t>-Abkommen (19</w:t>
+      </w:r>
+      <w:r>
+        <w:t>93</w:t>
+      </w:r>
+      <w:r>
+        <w:t>)</w:t>
+      </w:r>
+      <w:r>
+        <w:t xml:space="preserve"> ---</w:t>
+      </w:r>
+      <w:bookmarkEnd w:id="4"/>
+    </w:p>
+    <w:p>
+      <w:pPr>
+        <w:rPr>
+          <w:sz w:val="22"/>
+          <w:szCs w:val="22"/>
+        </w:rPr>
+      </w:pPr>
+      <w:r>
+        <w:rPr>
+          <w:sz w:val="22"/>
+          <w:szCs w:val="22"/>
+        </w:rPr>
+        <w:t>Wirkung:</w:t>
+      </w:r>
+      <w:r>
+        <w:rPr>
+          <w:sz w:val="22"/>
+          <w:szCs w:val="22"/>
+        </w:rPr>
+        <w:tab/>
+        <w:t>Hoffnung auf dauerhaften Frieden</w:t>
       </w:r>
     </w:p>
     <w:sectPr>

--- a/Kursstufe/Gemeinschaftskunde/Zustand der Welt.docx
+++ b/Kursstufe/Gemeinschaftskunde/Zustand der Welt.docx
@@ -42,7 +42,7 @@
         </w:rPr>
         <w:fldChar w:fldCharType="separate"/>
       </w:r>
-      <w:hyperlink w:anchor="_Toc182572318" w:history="1">
+      <w:hyperlink w:anchor="_Toc183628647" w:history="1">
         <w:r>
           <w:rPr>
             <w:rStyle w:val="Hyperlink"/>
@@ -69,7 +69,7 @@
             <w:noProof/>
             <w:webHidden/>
           </w:rPr>
-          <w:instrText xml:space="preserve"> PAGEREF _Toc182572318 \h </w:instrText>
+          <w:instrText xml:space="preserve"> PAGEREF _Toc183628647 \h </w:instrText>
         </w:r>
         <w:r>
           <w:rPr>
@@ -114,7 +114,7 @@
           <w:lang w:eastAsia="de-DE"/>
         </w:rPr>
       </w:pPr>
-      <w:hyperlink w:anchor="_Toc182572319" w:history="1">
+      <w:hyperlink w:anchor="_Toc183628648" w:history="1">
         <w:r>
           <w:rPr>
             <w:rStyle w:val="Hyperlink"/>
@@ -141,7 +141,7 @@
             <w:noProof/>
             <w:webHidden/>
           </w:rPr>
-          <w:instrText xml:space="preserve"> PAGEREF _Toc182572319 \h </w:instrText>
+          <w:instrText xml:space="preserve"> PAGEREF _Toc183628648 \h </w:instrText>
         </w:r>
         <w:r>
           <w:rPr>
@@ -186,7 +186,7 @@
           <w:lang w:eastAsia="de-DE"/>
         </w:rPr>
       </w:pPr>
-      <w:hyperlink w:anchor="_Toc182572320" w:history="1">
+      <w:hyperlink w:anchor="_Toc183628649" w:history="1">
         <w:r>
           <w:rPr>
             <w:rStyle w:val="Hyperlink"/>
@@ -213,7 +213,7 @@
             <w:noProof/>
             <w:webHidden/>
           </w:rPr>
-          <w:instrText xml:space="preserve"> PAGEREF _Toc182572320 \h </w:instrText>
+          <w:instrText xml:space="preserve"> PAGEREF _Toc183628649 \h </w:instrText>
         </w:r>
         <w:r>
           <w:rPr>
@@ -258,7 +258,7 @@
           <w:lang w:eastAsia="de-DE"/>
         </w:rPr>
       </w:pPr>
-      <w:hyperlink w:anchor="_Toc182572321" w:history="1">
+      <w:hyperlink w:anchor="_Toc183628650" w:history="1">
         <w:r>
           <w:rPr>
             <w:rStyle w:val="Hyperlink"/>
@@ -285,7 +285,7 @@
             <w:noProof/>
             <w:webHidden/>
           </w:rPr>
-          <w:instrText xml:space="preserve"> PAGEREF _Toc182572321 \h </w:instrText>
+          <w:instrText xml:space="preserve"> PAGEREF _Toc183628650 \h </w:instrText>
         </w:r>
         <w:r>
           <w:rPr>
@@ -330,27 +330,13 @@
           <w:lang w:eastAsia="de-DE"/>
         </w:rPr>
       </w:pPr>
-      <w:hyperlink w:anchor="_Toc182572322" w:history="1">
+      <w:hyperlink w:anchor="_Toc183628651" w:history="1">
         <w:r>
           <w:rPr>
             <w:rStyle w:val="Hyperlink"/>
             <w:noProof/>
           </w:rPr>
-          <w:t>Oslo-Abkom</w:t>
-        </w:r>
-        <w:r>
-          <w:rPr>
-            <w:rStyle w:val="Hyperlink"/>
-            <w:noProof/>
-          </w:rPr>
-          <w:t>m</w:t>
-        </w:r>
-        <w:r>
-          <w:rPr>
-            <w:rStyle w:val="Hyperlink"/>
-            <w:noProof/>
-          </w:rPr>
-          <w:t>en (1993) ---</w:t>
+          <w:t>Oslo-Abkommen (1993) ---</w:t>
         </w:r>
         <w:r>
           <w:rPr>
@@ -371,7 +357,7 @@
             <w:noProof/>
             <w:webHidden/>
           </w:rPr>
-          <w:instrText xml:space="preserve"> PAGEREF _Toc182572322 \h </w:instrText>
+          <w:instrText xml:space="preserve"> PAGEREF _Toc183628651 \h </w:instrText>
         </w:r>
         <w:r>
           <w:rPr>
@@ -421,7 +407,7 @@
       <w:pPr>
         <w:pStyle w:val="berschrift1"/>
       </w:pPr>
-      <w:bookmarkStart w:id="0" w:name="_Toc182572318"/>
+      <w:bookmarkStart w:id="0" w:name="_Toc183628647"/>
       <w:r>
         <w:t>Zustand der Welt</w:t>
       </w:r>
@@ -558,7 +544,7 @@
       <w:pPr>
         <w:pStyle w:val="berschrift1"/>
       </w:pPr>
-      <w:bookmarkStart w:id="1" w:name="_Toc182572319"/>
+      <w:bookmarkStart w:id="1" w:name="_Toc183628648"/>
       <w:r>
         <w:t>Nationalstaat vs. International</w:t>
       </w:r>
@@ -582,6 +568,7 @@
         <w:tc>
           <w:tcPr>
             <w:tcW w:w="2263" w:type="dxa"/>
+            <w:shd w:val="clear" w:color="auto" w:fill="8EAADB" w:themeFill="accent1" w:themeFillTint="99"/>
           </w:tcPr>
           <w:p>
             <w:pPr>
@@ -597,6 +584,7 @@
         <w:tc>
           <w:tcPr>
             <w:tcW w:w="3261" w:type="dxa"/>
+            <w:shd w:val="clear" w:color="auto" w:fill="8EAADB" w:themeFill="accent1" w:themeFillTint="99"/>
           </w:tcPr>
           <w:p>
             <w:pPr>
@@ -620,6 +608,7 @@
         <w:tc>
           <w:tcPr>
             <w:tcW w:w="3538" w:type="dxa"/>
+            <w:shd w:val="clear" w:color="auto" w:fill="8EAADB" w:themeFill="accent1" w:themeFillTint="99"/>
           </w:tcPr>
           <w:p>
             <w:pPr>
@@ -645,6 +634,7 @@
         <w:tc>
           <w:tcPr>
             <w:tcW w:w="2263" w:type="dxa"/>
+            <w:shd w:val="clear" w:color="auto" w:fill="F4B083" w:themeFill="accent2" w:themeFillTint="99"/>
           </w:tcPr>
           <w:p>
             <w:pPr>
@@ -720,6 +710,7 @@
         <w:tc>
           <w:tcPr>
             <w:tcW w:w="2263" w:type="dxa"/>
+            <w:shd w:val="clear" w:color="auto" w:fill="F4B083" w:themeFill="accent2" w:themeFillTint="99"/>
           </w:tcPr>
           <w:p>
             <w:pPr>
@@ -795,6 +786,7 @@
         <w:tc>
           <w:tcPr>
             <w:tcW w:w="2263" w:type="dxa"/>
+            <w:shd w:val="clear" w:color="auto" w:fill="F4B083" w:themeFill="accent2" w:themeFillTint="99"/>
           </w:tcPr>
           <w:p>
             <w:pPr>
@@ -891,7 +883,7 @@
       <w:pPr>
         <w:pStyle w:val="berschrift1"/>
       </w:pPr>
-      <w:bookmarkStart w:id="2" w:name="_Toc182572320"/>
+      <w:bookmarkStart w:id="2" w:name="_Toc183628649"/>
       <w:r>
         <w:t>Pager-Explosion (Libanon) ---</w:t>
       </w:r>
@@ -1095,7 +1087,7 @@
       <w:pPr>
         <w:pStyle w:val="berschrift1"/>
       </w:pPr>
-      <w:bookmarkStart w:id="3" w:name="_Toc182572321"/>
+      <w:bookmarkStart w:id="3" w:name="_Toc183628650"/>
       <w:r>
         <w:t>Völkerrecht ---</w:t>
       </w:r>
@@ -1222,7 +1214,7 @@
       <w:pPr>
         <w:pStyle w:val="berschrift1"/>
       </w:pPr>
-      <w:bookmarkStart w:id="4" w:name="_Toc182572322"/>
+      <w:bookmarkStart w:id="4" w:name="_Toc183628651"/>
       <w:r>
         <w:t>O</w:t>
       </w:r>

--- a/Kursstufe/Gemeinschaftskunde/Zustand der Welt.docx
+++ b/Kursstufe/Gemeinschaftskunde/Zustand der Welt.docx
@@ -42,7 +42,7 @@
         </w:rPr>
         <w:fldChar w:fldCharType="separate"/>
       </w:r>
-      <w:hyperlink w:anchor="_Toc183628647" w:history="1">
+      <w:hyperlink w:anchor="_Toc184992834" w:history="1">
         <w:r>
           <w:rPr>
             <w:rStyle w:val="Hyperlink"/>
@@ -69,7 +69,7 @@
             <w:noProof/>
             <w:webHidden/>
           </w:rPr>
-          <w:instrText xml:space="preserve"> PAGEREF _Toc183628647 \h </w:instrText>
+          <w:instrText xml:space="preserve"> PAGEREF _Toc184992834 \h </w:instrText>
         </w:r>
         <w:r>
           <w:rPr>
@@ -114,7 +114,7 @@
           <w:lang w:eastAsia="de-DE"/>
         </w:rPr>
       </w:pPr>
-      <w:hyperlink w:anchor="_Toc183628648" w:history="1">
+      <w:hyperlink w:anchor="_Toc184992835" w:history="1">
         <w:r>
           <w:rPr>
             <w:rStyle w:val="Hyperlink"/>
@@ -141,7 +141,7 @@
             <w:noProof/>
             <w:webHidden/>
           </w:rPr>
-          <w:instrText xml:space="preserve"> PAGEREF _Toc183628648 \h </w:instrText>
+          <w:instrText xml:space="preserve"> PAGEREF _Toc184992835 \h </w:instrText>
         </w:r>
         <w:r>
           <w:rPr>
@@ -186,7 +186,7 @@
           <w:lang w:eastAsia="de-DE"/>
         </w:rPr>
       </w:pPr>
-      <w:hyperlink w:anchor="_Toc183628649" w:history="1">
+      <w:hyperlink w:anchor="_Toc184992836" w:history="1">
         <w:r>
           <w:rPr>
             <w:rStyle w:val="Hyperlink"/>
@@ -213,7 +213,7 @@
             <w:noProof/>
             <w:webHidden/>
           </w:rPr>
-          <w:instrText xml:space="preserve"> PAGEREF _Toc183628649 \h </w:instrText>
+          <w:instrText xml:space="preserve"> PAGEREF _Toc184992836 \h </w:instrText>
         </w:r>
         <w:r>
           <w:rPr>
@@ -258,7 +258,7 @@
           <w:lang w:eastAsia="de-DE"/>
         </w:rPr>
       </w:pPr>
-      <w:hyperlink w:anchor="_Toc183628650" w:history="1">
+      <w:hyperlink w:anchor="_Toc184992837" w:history="1">
         <w:r>
           <w:rPr>
             <w:rStyle w:val="Hyperlink"/>
@@ -285,7 +285,7 @@
             <w:noProof/>
             <w:webHidden/>
           </w:rPr>
-          <w:instrText xml:space="preserve"> PAGEREF _Toc183628650 \h </w:instrText>
+          <w:instrText xml:space="preserve"> PAGEREF _Toc184992837 \h </w:instrText>
         </w:r>
         <w:r>
           <w:rPr>
@@ -330,7 +330,7 @@
           <w:lang w:eastAsia="de-DE"/>
         </w:rPr>
       </w:pPr>
-      <w:hyperlink w:anchor="_Toc183628651" w:history="1">
+      <w:hyperlink w:anchor="_Toc184992838" w:history="1">
         <w:r>
           <w:rPr>
             <w:rStyle w:val="Hyperlink"/>
@@ -357,7 +357,7 @@
             <w:noProof/>
             <w:webHidden/>
           </w:rPr>
-          <w:instrText xml:space="preserve"> PAGEREF _Toc183628651 \h </w:instrText>
+          <w:instrText xml:space="preserve"> PAGEREF _Toc184992838 \h </w:instrText>
         </w:r>
         <w:r>
           <w:rPr>
@@ -378,6 +378,78 @@
             <w:webHidden/>
           </w:rPr>
           <w:t>1</w:t>
+        </w:r>
+        <w:r>
+          <w:rPr>
+            <w:noProof/>
+            <w:webHidden/>
+          </w:rPr>
+          <w:fldChar w:fldCharType="end"/>
+        </w:r>
+      </w:hyperlink>
+    </w:p>
+    <w:p>
+      <w:pPr>
+        <w:pStyle w:val="Verzeichnis1"/>
+        <w:tabs>
+          <w:tab w:val="right" w:leader="dot" w:pos="9062"/>
+        </w:tabs>
+        <w:rPr>
+          <w:rFonts w:asciiTheme="minorHAnsi" w:eastAsiaTheme="minorEastAsia" w:hAnsiTheme="minorHAnsi"/>
+          <w:noProof/>
+          <w:sz w:val="24"/>
+          <w:szCs w:val="24"/>
+          <w:lang w:eastAsia="de-DE"/>
+        </w:rPr>
+      </w:pPr>
+      <w:hyperlink w:anchor="_Toc184992839" w:history="1">
+        <w:r>
+          <w:rPr>
+            <w:rStyle w:val="Hyperlink"/>
+            <w:noProof/>
+          </w:rPr>
+          <w:t>Deutschland und der Bürgerkrieg in Syrien ---</w:t>
+        </w:r>
+        <w:r>
+          <w:rPr>
+            <w:noProof/>
+            <w:webHidden/>
+          </w:rPr>
+          <w:tab/>
+        </w:r>
+        <w:r>
+          <w:rPr>
+            <w:noProof/>
+            <w:webHidden/>
+          </w:rPr>
+          <w:fldChar w:fldCharType="begin"/>
+        </w:r>
+        <w:r>
+          <w:rPr>
+            <w:noProof/>
+            <w:webHidden/>
+          </w:rPr>
+          <w:instrText xml:space="preserve"> PAGEREF _Toc184992839 \h </w:instrText>
+        </w:r>
+        <w:r>
+          <w:rPr>
+            <w:noProof/>
+            <w:webHidden/>
+          </w:rPr>
+        </w:r>
+        <w:r>
+          <w:rPr>
+            <w:noProof/>
+            <w:webHidden/>
+          </w:rPr>
+          <w:fldChar w:fldCharType="separate"/>
+        </w:r>
+        <w:r>
+          <w:rPr>
+            <w:noProof/>
+            <w:webHidden/>
+          </w:rPr>
+          <w:t>2</w:t>
         </w:r>
         <w:r>
           <w:rPr>
@@ -407,7 +479,7 @@
       <w:pPr>
         <w:pStyle w:val="berschrift1"/>
       </w:pPr>
-      <w:bookmarkStart w:id="0" w:name="_Toc183628647"/>
+      <w:bookmarkStart w:id="0" w:name="_Toc184992834"/>
       <w:r>
         <w:t>Zustand der Welt</w:t>
       </w:r>
@@ -544,7 +616,7 @@
       <w:pPr>
         <w:pStyle w:val="berschrift1"/>
       </w:pPr>
-      <w:bookmarkStart w:id="1" w:name="_Toc183628648"/>
+      <w:bookmarkStart w:id="1" w:name="_Toc184992835"/>
       <w:r>
         <w:t>Nationalstaat vs. International</w:t>
       </w:r>
@@ -883,7 +955,7 @@
       <w:pPr>
         <w:pStyle w:val="berschrift1"/>
       </w:pPr>
-      <w:bookmarkStart w:id="2" w:name="_Toc183628649"/>
+      <w:bookmarkStart w:id="2" w:name="_Toc184992836"/>
       <w:r>
         <w:t>Pager-Explosion (Libanon) ---</w:t>
       </w:r>
@@ -1087,7 +1159,7 @@
       <w:pPr>
         <w:pStyle w:val="berschrift1"/>
       </w:pPr>
-      <w:bookmarkStart w:id="3" w:name="_Toc183628650"/>
+      <w:bookmarkStart w:id="3" w:name="_Toc184992837"/>
       <w:r>
         <w:t>Völkerrecht ---</w:t>
       </w:r>
@@ -1214,7 +1286,7 @@
       <w:pPr>
         <w:pStyle w:val="berschrift1"/>
       </w:pPr>
-      <w:bookmarkStart w:id="4" w:name="_Toc183628651"/>
+      <w:bookmarkStart w:id="4" w:name="_Toc184992838"/>
       <w:r>
         <w:t>O</w:t>
       </w:r>
@@ -1257,6 +1329,479 @@
         <w:tab/>
         <w:t>Hoffnung auf dauerhaften Frieden</w:t>
       </w:r>
+    </w:p>
+    <w:p>
+      <w:pPr>
+        <w:pStyle w:val="berschrift1"/>
+      </w:pPr>
+      <w:bookmarkStart w:id="5" w:name="_Toc184992839"/>
+      <w:r>
+        <w:lastRenderedPageBreak/>
+        <w:t>Deutschland und der Bürgerkrieg in Syrien</w:t>
+      </w:r>
+      <w:r>
+        <w:t xml:space="preserve"> ---</w:t>
+      </w:r>
+      <w:bookmarkEnd w:id="5"/>
+    </w:p>
+    <w:p>
+      <w:pPr>
+        <w:rPr>
+          <w:sz w:val="22"/>
+          <w:szCs w:val="22"/>
+        </w:rPr>
+      </w:pPr>
+      <w:r>
+        <w:rPr>
+          <w:sz w:val="22"/>
+          <w:szCs w:val="22"/>
+        </w:rPr>
+        <w:t>These:</w:t>
+      </w:r>
+      <w:r>
+        <w:rPr>
+          <w:sz w:val="22"/>
+          <w:szCs w:val="22"/>
+        </w:rPr>
+        <w:tab/>
+        <w:t>Umse</w:t>
+      </w:r>
+      <w:r>
+        <w:rPr>
+          <w:sz w:val="22"/>
+          <w:szCs w:val="22"/>
+        </w:rPr>
+        <w:t>tz</w:t>
+      </w:r>
+      <w:r>
+        <w:rPr>
+          <w:sz w:val="22"/>
+          <w:szCs w:val="22"/>
+        </w:rPr>
+        <w:t>ung des Zivilmachtkonzepts</w:t>
+      </w:r>
+    </w:p>
+    <w:p>
+      <w:pPr>
+        <w:rPr>
+          <w:sz w:val="22"/>
+          <w:szCs w:val="22"/>
+        </w:rPr>
+      </w:pPr>
+      <w:r>
+        <w:rPr>
+          <w:sz w:val="22"/>
+          <w:szCs w:val="22"/>
+        </w:rPr>
+        <w:t>500t Tote</w:t>
+      </w:r>
+    </w:p>
+    <w:p>
+      <w:pPr>
+        <w:rPr>
+          <w:sz w:val="22"/>
+          <w:szCs w:val="22"/>
+        </w:rPr>
+      </w:pPr>
+      <w:r>
+        <w:rPr>
+          <w:sz w:val="22"/>
+          <w:szCs w:val="22"/>
+        </w:rPr>
+        <w:t>Primärer Sektor:</w:t>
+      </w:r>
+      <w:r>
+        <w:rPr>
+          <w:sz w:val="22"/>
+          <w:szCs w:val="22"/>
+        </w:rPr>
+        <w:tab/>
+        <w:t>25%</w:t>
+      </w:r>
+    </w:p>
+    <w:p>
+      <w:pPr>
+        <w:rPr>
+          <w:sz w:val="22"/>
+          <w:szCs w:val="22"/>
+        </w:rPr>
+      </w:pPr>
+      <w:r>
+        <w:rPr>
+          <w:sz w:val="22"/>
+          <w:szCs w:val="22"/>
+        </w:rPr>
+        <w:t>Sekundärer Sektor:</w:t>
+      </w:r>
+      <w:r>
+        <w:rPr>
+          <w:sz w:val="22"/>
+          <w:szCs w:val="22"/>
+        </w:rPr>
+        <w:tab/>
+        <w:t>20%</w:t>
+      </w:r>
+    </w:p>
+    <w:p>
+      <w:pPr>
+        <w:rPr>
+          <w:sz w:val="22"/>
+          <w:szCs w:val="22"/>
+        </w:rPr>
+      </w:pPr>
+      <w:r>
+        <w:rPr>
+          <w:sz w:val="22"/>
+          <w:szCs w:val="22"/>
+        </w:rPr>
+        <w:t>30% Syrer unterhalb Armutsgrenze</w:t>
+      </w:r>
+    </w:p>
+    <w:p>
+      <w:pPr>
+        <w:rPr>
+          <w:sz w:val="22"/>
+          <w:szCs w:val="22"/>
+        </w:rPr>
+      </w:pPr>
+      <w:r>
+        <w:rPr>
+          <w:sz w:val="22"/>
+          <w:szCs w:val="22"/>
+        </w:rPr>
+        <w:t>2011:</w:t>
+      </w:r>
+      <w:r>
+        <w:rPr>
+          <w:sz w:val="22"/>
+          <w:szCs w:val="22"/>
+        </w:rPr>
+        <w:tab/>
+        <w:t>Ungleichheiten eskalierten</w:t>
+      </w:r>
+    </w:p>
+    <w:p>
+      <w:pPr>
+        <w:rPr>
+          <w:sz w:val="22"/>
+          <w:szCs w:val="22"/>
+        </w:rPr>
+      </w:pPr>
+      <w:r>
+        <w:rPr>
+          <w:sz w:val="22"/>
+          <w:szCs w:val="22"/>
+        </w:rPr>
+        <w:tab/>
+        <w:t>Volksaufstand</w:t>
+      </w:r>
+    </w:p>
+    <w:p>
+      <w:pPr>
+        <w:rPr>
+          <w:sz w:val="22"/>
+          <w:szCs w:val="22"/>
+        </w:rPr>
+      </w:pPr>
+      <w:r>
+        <w:rPr>
+          <w:sz w:val="22"/>
+          <w:szCs w:val="22"/>
+        </w:rPr>
+        <w:tab/>
+        <w:t>Bürgerkrieg</w:t>
+      </w:r>
+    </w:p>
+    <w:p>
+      <w:pPr>
+        <w:rPr>
+          <w:sz w:val="22"/>
+          <w:szCs w:val="22"/>
+        </w:rPr>
+      </w:pPr>
+      <w:r>
+        <w:rPr>
+          <w:sz w:val="22"/>
+          <w:szCs w:val="22"/>
+        </w:rPr>
+        <w:t>Einsatz von chemischen Waffen</w:t>
+      </w:r>
+    </w:p>
+    <w:tbl>
+      <w:tblPr>
+        <w:tblStyle w:val="Tabellenraster"/>
+        <w:tblW w:w="0" w:type="auto"/>
+        <w:tblLook w:val="04A0" w:firstRow="1" w:lastRow="0" w:firstColumn="1" w:lastColumn="0" w:noHBand="0" w:noVBand="1"/>
+      </w:tblPr>
+      <w:tblGrid>
+        <w:gridCol w:w="4531"/>
+        <w:gridCol w:w="4531"/>
+      </w:tblGrid>
+      <w:tr>
+        <w:tc>
+          <w:tcPr>
+            <w:tcW w:w="4531" w:type="dxa"/>
+          </w:tcPr>
+          <w:p>
+            <w:pPr>
+              <w:jc w:val="right"/>
+              <w:rPr>
+                <w:i/>
+                <w:sz w:val="16"/>
+                <w:szCs w:val="16"/>
+              </w:rPr>
+            </w:pPr>
+            <w:r>
+              <w:rPr>
+                <w:i/>
+                <w:sz w:val="16"/>
+                <w:szCs w:val="16"/>
+              </w:rPr>
+              <w:t>Ursachen des Konfliktes</w:t>
+            </w:r>
+          </w:p>
+        </w:tc>
+        <w:tc>
+          <w:tcPr>
+            <w:tcW w:w="4531" w:type="dxa"/>
+          </w:tcPr>
+          <w:p>
+            <w:pPr>
+              <w:jc w:val="right"/>
+              <w:rPr>
+                <w:i/>
+                <w:sz w:val="16"/>
+                <w:szCs w:val="16"/>
+              </w:rPr>
+            </w:pPr>
+            <w:r>
+              <w:rPr>
+                <w:i/>
+                <w:sz w:val="16"/>
+                <w:szCs w:val="16"/>
+              </w:rPr>
+              <w:t>Deutschlands Rolle bzgl. des Konflik</w:t>
+            </w:r>
+            <w:r>
+              <w:rPr>
+                <w:i/>
+                <w:sz w:val="16"/>
+                <w:szCs w:val="16"/>
+              </w:rPr>
+              <w:t>t</w:t>
+            </w:r>
+            <w:r>
+              <w:rPr>
+                <w:i/>
+                <w:sz w:val="16"/>
+                <w:szCs w:val="16"/>
+              </w:rPr>
+              <w:t>s</w:t>
+            </w:r>
+          </w:p>
+        </w:tc>
+      </w:tr>
+      <w:tr>
+        <w:tc>
+          <w:tcPr>
+            <w:tcW w:w="4531" w:type="dxa"/>
+          </w:tcPr>
+          <w:p>
+            <w:pPr>
+              <w:pStyle w:val="Listenabsatz"/>
+              <w:numPr>
+                <w:ilvl w:val="0"/>
+                <w:numId w:val="1"/>
+              </w:numPr>
+              <w:rPr>
+                <w:sz w:val="16"/>
+                <w:szCs w:val="16"/>
+              </w:rPr>
+            </w:pPr>
+            <w:r>
+              <w:rPr>
+                <w:sz w:val="16"/>
+                <w:szCs w:val="16"/>
+              </w:rPr>
+              <w:t>Versuchter Aufstand gegen die Assad-Diktatur</w:t>
+            </w:r>
+          </w:p>
+          <w:p>
+            <w:pPr>
+              <w:pStyle w:val="Listenabsatz"/>
+              <w:numPr>
+                <w:ilvl w:val="0"/>
+                <w:numId w:val="1"/>
+              </w:numPr>
+              <w:rPr>
+                <w:sz w:val="16"/>
+                <w:szCs w:val="16"/>
+              </w:rPr>
+            </w:pPr>
+            <w:r>
+              <w:rPr>
+                <w:sz w:val="16"/>
+                <w:szCs w:val="16"/>
+              </w:rPr>
+              <w:t>Ethische und religiöse Konflikte</w:t>
+            </w:r>
+          </w:p>
+          <w:p>
+            <w:pPr>
+              <w:pStyle w:val="Listenabsatz"/>
+              <w:numPr>
+                <w:ilvl w:val="0"/>
+                <w:numId w:val="1"/>
+              </w:numPr>
+              <w:rPr>
+                <w:sz w:val="16"/>
+                <w:szCs w:val="16"/>
+              </w:rPr>
+            </w:pPr>
+            <w:r>
+              <w:rPr>
+                <w:sz w:val="16"/>
+                <w:szCs w:val="16"/>
+              </w:rPr>
+              <w:t>Interventionen ausländischer Mächte</w:t>
+            </w:r>
+          </w:p>
+          <w:p>
+            <w:pPr>
+              <w:pStyle w:val="Listenabsatz"/>
+              <w:numPr>
+                <w:ilvl w:val="0"/>
+                <w:numId w:val="1"/>
+              </w:numPr>
+              <w:rPr>
+                <w:sz w:val="16"/>
+                <w:szCs w:val="16"/>
+              </w:rPr>
+            </w:pPr>
+            <w:r>
+              <w:rPr>
+                <w:sz w:val="16"/>
+                <w:szCs w:val="16"/>
+              </w:rPr>
+              <w:t>Islamismus</w:t>
+            </w:r>
+          </w:p>
+        </w:tc>
+        <w:tc>
+          <w:tcPr>
+            <w:tcW w:w="4531" w:type="dxa"/>
+          </w:tcPr>
+          <w:p>
+            <w:pPr>
+              <w:pStyle w:val="Listenabsatz"/>
+              <w:numPr>
+                <w:ilvl w:val="0"/>
+                <w:numId w:val="1"/>
+              </w:numPr>
+              <w:rPr>
+                <w:sz w:val="16"/>
+                <w:szCs w:val="16"/>
+              </w:rPr>
+            </w:pPr>
+            <w:r>
+              <w:rPr>
+                <w:sz w:val="16"/>
+                <w:szCs w:val="16"/>
+              </w:rPr>
+              <w:t>Kein militärisches Engagement</w:t>
+            </w:r>
+          </w:p>
+          <w:p>
+            <w:pPr>
+              <w:pStyle w:val="Listenabsatz"/>
+              <w:numPr>
+                <w:ilvl w:val="0"/>
+                <w:numId w:val="1"/>
+              </w:numPr>
+              <w:rPr>
+                <w:sz w:val="16"/>
+                <w:szCs w:val="16"/>
+              </w:rPr>
+            </w:pPr>
+            <w:r>
+              <w:rPr>
+                <w:sz w:val="16"/>
+                <w:szCs w:val="16"/>
+              </w:rPr>
+              <w:t xml:space="preserve">Umfangreiche </w:t>
+            </w:r>
+            <w:r>
+              <w:rPr>
+                <w:sz w:val="16"/>
+                <w:szCs w:val="16"/>
+              </w:rPr>
+              <w:t>humanitäre Unterstützungsleistungen</w:t>
+            </w:r>
+          </w:p>
+          <w:p>
+            <w:pPr>
+              <w:pStyle w:val="Listenabsatz"/>
+              <w:numPr>
+                <w:ilvl w:val="0"/>
+                <w:numId w:val="1"/>
+              </w:numPr>
+              <w:rPr>
+                <w:sz w:val="16"/>
+                <w:szCs w:val="16"/>
+              </w:rPr>
+            </w:pPr>
+            <w:r>
+              <w:rPr>
+                <w:sz w:val="16"/>
+                <w:szCs w:val="16"/>
+              </w:rPr>
+              <w:t>Multilaterale diplomatische Bemühungen</w:t>
+            </w:r>
+          </w:p>
+          <w:p>
+            <w:pPr>
+              <w:pStyle w:val="Listenabsatz"/>
+              <w:numPr>
+                <w:ilvl w:val="0"/>
+                <w:numId w:val="1"/>
+              </w:numPr>
+              <w:rPr>
+                <w:sz w:val="16"/>
+                <w:szCs w:val="16"/>
+              </w:rPr>
+            </w:pPr>
+            <w:r>
+              <w:rPr>
+                <w:sz w:val="16"/>
+                <w:szCs w:val="16"/>
+              </w:rPr>
+              <w:t>Evtl.</w:t>
+            </w:r>
+            <w:r>
+              <w:rPr>
+                <w:sz w:val="16"/>
+                <w:szCs w:val="16"/>
+              </w:rPr>
+              <w:t>: Die Flüchtlingsaufnahme habe keinen Bezug zum Zivilmachtkonzept</w:t>
+            </w:r>
+            <w:r>
+              <w:rPr>
+                <w:sz w:val="16"/>
+                <w:szCs w:val="16"/>
+              </w:rPr>
+              <w:t>, das sie der Innenpolitik zuzuordnen sei (~Hr. Eckstein)</w:t>
+            </w:r>
+          </w:p>
+        </w:tc>
+      </w:tr>
+    </w:tbl>
+    <w:p>
+      <w:pPr>
+        <w:rPr>
+          <w:sz w:val="22"/>
+          <w:szCs w:val="22"/>
+        </w:rPr>
+      </w:pPr>
     </w:p>
     <w:sectPr>
       <w:headerReference w:type="default" r:id="rId8"/>
